--- a/AWS_Task_4.docx
+++ b/AWS_Task_4.docx
@@ -4,6 +4,9 @@
   <w:body>
     <w:p>
       <w:r>
+        <w:rPr>
+          <w:noProof/>
+        </w:rPr>
         <w:drawing>
           <wp:inline distT="0" distB="0" distL="0" distR="0" wp14:anchorId="1F922D76" wp14:editId="45E6C35C">
             <wp:extent cx="4610500" cy="2339543"/>
@@ -49,6 +52,9 @@
     <w:p/>
     <w:p>
       <w:r>
+        <w:rPr>
+          <w:noProof/>
+        </w:rPr>
         <w:drawing>
           <wp:inline distT="0" distB="0" distL="0" distR="0" wp14:anchorId="19114439" wp14:editId="5C04E805">
             <wp:extent cx="5731510" cy="3704590"/>
@@ -93,6 +99,9 @@
         <w:t>Same volume is attached to linux server</w:t>
       </w:r>
       <w:r>
+        <w:rPr>
+          <w:noProof/>
+        </w:rPr>
         <w:drawing>
           <wp:inline distT="0" distB="0" distL="0" distR="0" wp14:anchorId="6236AF09" wp14:editId="4BEF1476">
             <wp:extent cx="5731510" cy="3851275"/>
@@ -133,6 +142,9 @@
     <w:p/>
     <w:p>
       <w:r>
+        <w:rPr>
+          <w:noProof/>
+        </w:rPr>
         <w:drawing>
           <wp:inline distT="0" distB="0" distL="0" distR="0" wp14:anchorId="69928282" wp14:editId="2FED133B">
             <wp:extent cx="5731510" cy="1587500"/>
@@ -174,6 +186,9 @@
     <w:p/>
     <w:p>
       <w:r>
+        <w:rPr>
+          <w:noProof/>
+        </w:rPr>
         <w:drawing>
           <wp:inline distT="0" distB="0" distL="0" distR="0" wp14:anchorId="27F96626" wp14:editId="2B93DF58">
             <wp:extent cx="5731510" cy="1459230"/>
@@ -219,6 +234,9 @@
     </w:p>
     <w:p>
       <w:r>
+        <w:rPr>
+          <w:noProof/>
+        </w:rPr>
         <w:lastRenderedPageBreak/>
         <w:drawing>
           <wp:inline distT="0" distB="0" distL="0" distR="0" wp14:anchorId="3C4E9EDA" wp14:editId="5444A58C">
@@ -260,6 +278,9 @@
     <w:p/>
     <w:p>
       <w:r>
+        <w:rPr>
+          <w:noProof/>
+        </w:rPr>
         <w:drawing>
           <wp:inline distT="0" distB="0" distL="0" distR="0" wp14:anchorId="597DE4F4" wp14:editId="1848A9C6">
             <wp:extent cx="5731510" cy="2599055"/>
@@ -305,6 +326,9 @@
     </w:p>
     <w:p>
       <w:r>
+        <w:rPr>
+          <w:noProof/>
+        </w:rPr>
         <w:lastRenderedPageBreak/>
         <w:drawing>
           <wp:inline distT="0" distB="0" distL="0" distR="0" wp14:anchorId="1BA589B1" wp14:editId="6FC4822E">
@@ -331,6 +355,130 @@
                     <a:xfrm>
                       <a:off x="0" y="0"/>
                       <a:ext cx="5731510" cy="3519170"/>
+                    </a:xfrm>
+                    <a:prstGeom prst="rect">
+                      <a:avLst/>
+                    </a:prstGeom>
+                  </pic:spPr>
+                </pic:pic>
+              </a:graphicData>
+            </a:graphic>
+          </wp:inline>
+        </w:drawing>
+      </w:r>
+    </w:p>
+    <w:p>
+      <w:r>
+        <w:t>Snapshot in AWS console</w:t>
+      </w:r>
+    </w:p>
+    <w:p>
+      <w:r>
+        <w:drawing>
+          <wp:inline distT="0" distB="0" distL="0" distR="0" wp14:anchorId="5D0CEBC3" wp14:editId="7B07C643">
+            <wp:extent cx="5731510" cy="2819400"/>
+            <wp:effectExtent l="0" t="0" r="2540" b="0"/>
+            <wp:docPr id="231435744" name="Picture 1"/>
+            <wp:cNvGraphicFramePr>
+              <a:graphicFrameLocks xmlns:a="http://schemas.openxmlformats.org/drawingml/2006/main" noChangeAspect="1"/>
+            </wp:cNvGraphicFramePr>
+            <a:graphic xmlns:a="http://schemas.openxmlformats.org/drawingml/2006/main">
+              <a:graphicData uri="http://schemas.openxmlformats.org/drawingml/2006/picture">
+                <pic:pic xmlns:pic="http://schemas.openxmlformats.org/drawingml/2006/picture">
+                  <pic:nvPicPr>
+                    <pic:cNvPr id="231435744" name=""/>
+                    <pic:cNvPicPr/>
+                  </pic:nvPicPr>
+                  <pic:blipFill>
+                    <a:blip r:embed="rId12"/>
+                    <a:stretch>
+                      <a:fillRect/>
+                    </a:stretch>
+                  </pic:blipFill>
+                  <pic:spPr>
+                    <a:xfrm>
+                      <a:off x="0" y="0"/>
+                      <a:ext cx="5731510" cy="2819400"/>
+                    </a:xfrm>
+                    <a:prstGeom prst="rect">
+                      <a:avLst/>
+                    </a:prstGeom>
+                  </pic:spPr>
+                </pic:pic>
+              </a:graphicData>
+            </a:graphic>
+          </wp:inline>
+        </w:drawing>
+      </w:r>
+    </w:p>
+    <w:p/>
+    <w:p>
+      <w:r>
+        <w:drawing>
+          <wp:inline distT="0" distB="0" distL="0" distR="0" wp14:anchorId="7EEA5AA6" wp14:editId="2088F6A4">
+            <wp:extent cx="5731510" cy="1499235"/>
+            <wp:effectExtent l="0" t="0" r="2540" b="5715"/>
+            <wp:docPr id="841362492" name="Picture 1" descr="A screenshot of a computer&#10;&#10;Description automatically generated"/>
+            <wp:cNvGraphicFramePr>
+              <a:graphicFrameLocks xmlns:a="http://schemas.openxmlformats.org/drawingml/2006/main" noChangeAspect="1"/>
+            </wp:cNvGraphicFramePr>
+            <a:graphic xmlns:a="http://schemas.openxmlformats.org/drawingml/2006/main">
+              <a:graphicData uri="http://schemas.openxmlformats.org/drawingml/2006/picture">
+                <pic:pic xmlns:pic="http://schemas.openxmlformats.org/drawingml/2006/picture">
+                  <pic:nvPicPr>
+                    <pic:cNvPr id="841362492" name="Picture 1" descr="A screenshot of a computer&#10;&#10;Description automatically generated"/>
+                    <pic:cNvPicPr/>
+                  </pic:nvPicPr>
+                  <pic:blipFill>
+                    <a:blip r:embed="rId13"/>
+                    <a:stretch>
+                      <a:fillRect/>
+                    </a:stretch>
+                  </pic:blipFill>
+                  <pic:spPr>
+                    <a:xfrm>
+                      <a:off x="0" y="0"/>
+                      <a:ext cx="5731510" cy="1499235"/>
+                    </a:xfrm>
+                    <a:prstGeom prst="rect">
+                      <a:avLst/>
+                    </a:prstGeom>
+                  </pic:spPr>
+                </pic:pic>
+              </a:graphicData>
+            </a:graphic>
+          </wp:inline>
+        </w:drawing>
+      </w:r>
+    </w:p>
+    <w:p>
+      <w:r>
+        <w:lastRenderedPageBreak/>
+        <w:drawing>
+          <wp:inline distT="0" distB="0" distL="0" distR="0" wp14:anchorId="699825FA" wp14:editId="48218309">
+            <wp:extent cx="5731510" cy="1350010"/>
+            <wp:effectExtent l="0" t="0" r="2540" b="2540"/>
+            <wp:docPr id="84906164" name="Picture 1" descr="A screenshot of a computer&#10;&#10;Description automatically generated"/>
+            <wp:cNvGraphicFramePr>
+              <a:graphicFrameLocks xmlns:a="http://schemas.openxmlformats.org/drawingml/2006/main" noChangeAspect="1"/>
+            </wp:cNvGraphicFramePr>
+            <a:graphic xmlns:a="http://schemas.openxmlformats.org/drawingml/2006/main">
+              <a:graphicData uri="http://schemas.openxmlformats.org/drawingml/2006/picture">
+                <pic:pic xmlns:pic="http://schemas.openxmlformats.org/drawingml/2006/picture">
+                  <pic:nvPicPr>
+                    <pic:cNvPr id="84906164" name="Picture 1" descr="A screenshot of a computer&#10;&#10;Description automatically generated"/>
+                    <pic:cNvPicPr/>
+                  </pic:nvPicPr>
+                  <pic:blipFill>
+                    <a:blip r:embed="rId14"/>
+                    <a:stretch>
+                      <a:fillRect/>
+                    </a:stretch>
+                  </pic:blipFill>
+                  <pic:spPr>
+                    <a:xfrm>
+                      <a:off x="0" y="0"/>
+                      <a:ext cx="5731510" cy="1350010"/>
                     </a:xfrm>
                     <a:prstGeom prst="rect">
                       <a:avLst/>
